--- a/OP/OPlaba3/ОP3zvit.docx
+++ b/OP/OPlaba3/ОP3zvit.docx
@@ -115,7 +115,7 @@
           <w:color w:val="000000"/>
           <w:sz w:val="28"/>
           <w:szCs w:val="28"/>
-          <w:lang w:val="en-US"/>
+          <w:lang w:val="ru-RU"/>
         </w:rPr>
         <w:t>3</w:t>
       </w:r>
@@ -565,7 +565,7 @@
           <w:color w:val="000000"/>
           <w:sz w:val="28"/>
           <w:szCs w:val="28"/>
-          <w:lang w:val="en-US"/>
+          <w:lang w:val="ru-RU"/>
         </w:rPr>
       </w:pPr>
       <w:proofErr w:type="spellStart"/>
@@ -597,7 +597,7 @@
           <w:color w:val="000000"/>
           <w:sz w:val="28"/>
           <w:szCs w:val="28"/>
-          <w:lang w:val="en-US"/>
+          <w:lang w:val="ru-RU"/>
         </w:rPr>
         <w:t>3</w:t>
       </w:r>
@@ -633,35 +633,7 @@
           <w:sz w:val="28"/>
           <w:szCs w:val="28"/>
         </w:rPr>
-        <w:t xml:space="preserve"> Створити та запрограмувати на компільованій мов</w:t>
-      </w:r>
-      <w:r>
-        <w:rPr>
-          <w:sz w:val="28"/>
-          <w:szCs w:val="28"/>
-        </w:rPr>
-        <w:t>і</w:t>
-      </w:r>
-      <w:r>
-        <w:rPr>
-          <w:sz w:val="28"/>
-          <w:szCs w:val="28"/>
-        </w:rPr>
-        <w:t xml:space="preserve"> програмування алгоритм з’ясування </w:t>
-      </w:r>
-      <w:r>
-        <w:rPr>
-          <w:sz w:val="28"/>
-          <w:szCs w:val="28"/>
-        </w:rPr>
-        <w:t>суми елементів послідовності</w:t>
-      </w:r>
-      <w:r>
-        <w:rPr>
-          <w:sz w:val="28"/>
-          <w:szCs w:val="28"/>
-        </w:rPr>
-        <w:t>.</w:t>
+        <w:t xml:space="preserve"> Створити та запрограмувати на компільованій мові програмування алгоритм з’ясування суми елементів послідовності.</w:t>
       </w:r>
     </w:p>
     <w:p>
@@ -698,14 +670,7 @@
           <w:sz w:val="28"/>
           <w:szCs w:val="28"/>
         </w:rPr>
-        <w:t>Постановка задачі:</w:t>
-      </w:r>
-      <w:r>
-        <w:rPr>
-          <w:sz w:val="28"/>
-          <w:szCs w:val="28"/>
-        </w:rPr>
-        <w:t xml:space="preserve"> розрахувати суму елементів послідовності, яка складається щонайменше з 11 членів і її останній член по модулю менший за 10</w:t>
+        <w:t>Постановка задачі: розрахувати суму елементів послідовності, яка складається щонайменше з 11 членів і її останній член по модулю менший за 10</w:t>
       </w:r>
       <w:r>
         <w:rPr>
@@ -1300,14 +1265,7 @@
           <w:sz w:val="28"/>
           <w:szCs w:val="28"/>
         </w:rPr>
-        <w:t xml:space="preserve">Складемо цикл, котрий вирахує к-сть членів послідовності (мінімум їх може бути 11), щоб останній член по модулю був менший за </w:t>
-      </w:r>
-      <w:r>
-        <w:rPr>
-          <w:sz w:val="28"/>
-          <w:szCs w:val="28"/>
-        </w:rPr>
-        <w:t>10</w:t>
+        <w:t>Складемо цикл, котрий вирахує к-сть членів послідовності (мінімум їх може бути 11), щоб останній член по модулю був менший за 10</w:t>
       </w:r>
       <w:r>
         <w:rPr>
@@ -1322,14 +1280,7 @@
           <w:sz w:val="28"/>
           <w:szCs w:val="28"/>
         </w:rPr>
-        <w:t>-4.</w:t>
-      </w:r>
-      <w:r>
-        <w:rPr>
-          <w:sz w:val="28"/>
-          <w:szCs w:val="28"/>
-        </w:rPr>
-        <w:t xml:space="preserve"> </w:t>
+        <w:t xml:space="preserve">-4. </w:t>
       </w:r>
       <w:r>
         <w:rPr>
@@ -1353,12 +1304,20 @@
           <w:szCs w:val="28"/>
         </w:rPr>
       </w:pPr>
-      <w:r>
-        <w:rPr>
-          <w:sz w:val="28"/>
-          <w:szCs w:val="28"/>
-        </w:rPr>
-        <w:t>Код на С++:</w:t>
+    </w:p>
+    <w:p>
+      <w:pPr>
+        <w:rPr>
+          <w:sz w:val="28"/>
+          <w:szCs w:val="28"/>
+        </w:rPr>
+      </w:pPr>
+      <w:r>
+        <w:rPr>
+          <w:sz w:val="28"/>
+          <w:szCs w:val="28"/>
+        </w:rPr>
+        <w:t>Блок-схема алгоритму:</w:t>
       </w:r>
     </w:p>
     <w:p>
@@ -1378,9 +1337,9 @@
         <w:lastRenderedPageBreak/>
         <w:drawing>
           <wp:inline distT="0" distB="0" distL="0" distR="0">
-            <wp:extent cx="4638675" cy="6383919"/>
+            <wp:extent cx="3742987" cy="9606824"/>
             <wp:effectExtent l="0" t="0" r="0" b="0"/>
-            <wp:docPr id="1" name="Рисунок 1"/>
+            <wp:docPr id="6" name="Рисунок 6" descr="C:\Users\Стас\Desktop\Нужние фото\Untitled Workspace.png"/>
             <wp:cNvGraphicFramePr>
               <a:graphicFrameLocks xmlns:a="http://schemas.openxmlformats.org/drawingml/2006/main" noChangeAspect="1"/>
             </wp:cNvGraphicFramePr>
@@ -1388,8 +1347,10 @@
               <a:graphicData uri="http://schemas.openxmlformats.org/drawingml/2006/picture">
                 <pic:pic xmlns:pic="http://schemas.openxmlformats.org/drawingml/2006/picture">
                   <pic:nvPicPr>
-                    <pic:cNvPr id="1" name="2021-10-11 (2).png"/>
-                    <pic:cNvPicPr/>
+                    <pic:cNvPr id="0" name="Picture 3" descr="C:\Users\Стас\Desktop\Нужние фото\Untitled Workspace.png"/>
+                    <pic:cNvPicPr>
+                      <a:picLocks noChangeAspect="1" noChangeArrowheads="1"/>
+                    </pic:cNvPicPr>
                   </pic:nvPicPr>
                   <pic:blipFill>
                     <a:blip r:embed="rId4">
@@ -1399,18 +1360,23 @@
                         </a:ext>
                       </a:extLst>
                     </a:blip>
+                    <a:srcRect/>
                     <a:stretch>
                       <a:fillRect/>
                     </a:stretch>
                   </pic:blipFill>
-                  <pic:spPr>
+                  <pic:spPr bwMode="auto">
                     <a:xfrm>
                       <a:off x="0" y="0"/>
-                      <a:ext cx="4676208" cy="6435573"/>
+                      <a:ext cx="3777071" cy="9694304"/>
                     </a:xfrm>
                     <a:prstGeom prst="rect">
                       <a:avLst/>
                     </a:prstGeom>
+                    <a:noFill/>
+                    <a:ln>
+                      <a:noFill/>
+                    </a:ln>
                   </pic:spPr>
                 </pic:pic>
               </a:graphicData>
@@ -1428,48 +1394,17 @@
       </w:pPr>
       <w:r>
         <w:rPr>
-          <w:sz w:val="28"/>
-          <w:szCs w:val="28"/>
-        </w:rPr>
-        <w:t>Виконання коду:</w:t>
-      </w:r>
-    </w:p>
-    <w:p>
-      <w:pPr>
-        <w:rPr>
           <w:noProof/>
           <w:sz w:val="28"/>
           <w:szCs w:val="28"/>
           <w:lang w:val="ru-RU" w:eastAsia="ru-RU"/>
         </w:rPr>
-      </w:pPr>
-      <w:r>
-        <w:rPr>
-          <w:sz w:val="28"/>
-          <w:szCs w:val="28"/>
-        </w:rPr>
-        <w:t>-якщо х підходить:</w:t>
-      </w:r>
-    </w:p>
-    <w:p>
-      <w:pPr>
-        <w:rPr>
-          <w:sz w:val="28"/>
-          <w:szCs w:val="28"/>
-        </w:rPr>
-      </w:pPr>
-      <w:r>
-        <w:rPr>
-          <w:noProof/>
-          <w:sz w:val="28"/>
-          <w:szCs w:val="28"/>
-          <w:lang w:val="ru-RU" w:eastAsia="ru-RU"/>
-        </w:rPr>
+        <w:lastRenderedPageBreak/>
         <w:drawing>
           <wp:inline distT="0" distB="0" distL="0" distR="0">
-            <wp:extent cx="3228974" cy="685800"/>
+            <wp:extent cx="3504139" cy="10099588"/>
             <wp:effectExtent l="0" t="0" r="0" b="0"/>
-            <wp:docPr id="2" name="Рисунок 2"/>
+            <wp:docPr id="7" name="Рисунок 7" descr="C:\Users\Стас\Desktop\Нужние фото\ee.png"/>
             <wp:cNvGraphicFramePr>
               <a:graphicFrameLocks xmlns:a="http://schemas.openxmlformats.org/drawingml/2006/main" noChangeAspect="1"/>
             </wp:cNvGraphicFramePr>
@@ -1477,8 +1412,10 @@
               <a:graphicData uri="http://schemas.openxmlformats.org/drawingml/2006/picture">
                 <pic:pic xmlns:pic="http://schemas.openxmlformats.org/drawingml/2006/picture">
                   <pic:nvPicPr>
-                    <pic:cNvPr id="2" name="2021-10-11 (3).png"/>
-                    <pic:cNvPicPr/>
+                    <pic:cNvPr id="0" name="Picture 4" descr="C:\Users\Стас\Desktop\Нужние фото\ee.png"/>
+                    <pic:cNvPicPr>
+                      <a:picLocks noChangeAspect="1" noChangeArrowheads="1"/>
+                    </pic:cNvPicPr>
                   </pic:nvPicPr>
                   <pic:blipFill>
                     <a:blip r:embed="rId5">
@@ -1488,18 +1425,23 @@
                         </a:ext>
                       </a:extLst>
                     </a:blip>
+                    <a:srcRect/>
                     <a:stretch>
                       <a:fillRect/>
                     </a:stretch>
                   </pic:blipFill>
-                  <pic:spPr>
+                  <pic:spPr bwMode="auto">
                     <a:xfrm>
                       <a:off x="0" y="0"/>
-                      <a:ext cx="3231323" cy="686299"/>
+                      <a:ext cx="3532292" cy="10180731"/>
                     </a:xfrm>
                     <a:prstGeom prst="rect">
                       <a:avLst/>
                     </a:prstGeom>
+                    <a:noFill/>
+                    <a:ln>
+                      <a:noFill/>
+                    </a:ln>
                   </pic:spPr>
                 </pic:pic>
               </a:graphicData>
@@ -1515,15 +1457,199 @@
           <w:szCs w:val="28"/>
         </w:rPr>
       </w:pPr>
-      <w:r>
-        <w:rPr>
-          <w:sz w:val="28"/>
-          <w:szCs w:val="28"/>
-        </w:rPr>
-        <w:t>-якщо х не підходить:</w:t>
-      </w:r>
       <w:bookmarkStart w:id="0" w:name="_GoBack"/>
       <w:bookmarkEnd w:id="0"/>
+    </w:p>
+    <w:p>
+      <w:pPr>
+        <w:rPr>
+          <w:sz w:val="28"/>
+          <w:szCs w:val="28"/>
+        </w:rPr>
+      </w:pPr>
+      <w:r>
+        <w:rPr>
+          <w:sz w:val="28"/>
+          <w:szCs w:val="28"/>
+        </w:rPr>
+        <w:t>Код на С++:</w:t>
+      </w:r>
+    </w:p>
+    <w:p>
+      <w:pPr>
+        <w:rPr>
+          <w:sz w:val="28"/>
+          <w:szCs w:val="28"/>
+        </w:rPr>
+      </w:pPr>
+      <w:r>
+        <w:rPr>
+          <w:noProof/>
+          <w:sz w:val="28"/>
+          <w:szCs w:val="28"/>
+          <w:lang w:val="ru-RU" w:eastAsia="ru-RU"/>
+        </w:rPr>
+        <w:drawing>
+          <wp:inline distT="0" distB="0" distL="0" distR="0">
+            <wp:extent cx="4324350" cy="6715125"/>
+            <wp:effectExtent l="0" t="0" r="0" b="9525"/>
+            <wp:docPr id="4" name="Рисунок 4" descr="C:\Users\Стас\OneDrive\Изображения\Снимки экрана\2021-10-17 (3).png"/>
+            <wp:cNvGraphicFramePr>
+              <a:graphicFrameLocks xmlns:a="http://schemas.openxmlformats.org/drawingml/2006/main" noChangeAspect="1"/>
+            </wp:cNvGraphicFramePr>
+            <a:graphic xmlns:a="http://schemas.openxmlformats.org/drawingml/2006/main">
+              <a:graphicData uri="http://schemas.openxmlformats.org/drawingml/2006/picture">
+                <pic:pic xmlns:pic="http://schemas.openxmlformats.org/drawingml/2006/picture">
+                  <pic:nvPicPr>
+                    <pic:cNvPr id="0" name="Picture 1" descr="C:\Users\Стас\OneDrive\Изображения\Снимки экрана\2021-10-17 (3).png"/>
+                    <pic:cNvPicPr>
+                      <a:picLocks noChangeAspect="1" noChangeArrowheads="1"/>
+                    </pic:cNvPicPr>
+                  </pic:nvPicPr>
+                  <pic:blipFill>
+                    <a:blip r:embed="rId6">
+                      <a:extLst>
+                        <a:ext uri="{28A0092B-C50C-407E-A947-70E740481C1C}">
+                          <a14:useLocalDpi xmlns:a14="http://schemas.microsoft.com/office/drawing/2010/main" val="0"/>
+                        </a:ext>
+                      </a:extLst>
+                    </a:blip>
+                    <a:srcRect/>
+                    <a:stretch>
+                      <a:fillRect/>
+                    </a:stretch>
+                  </pic:blipFill>
+                  <pic:spPr bwMode="auto">
+                    <a:xfrm>
+                      <a:off x="0" y="0"/>
+                      <a:ext cx="4324350" cy="6715125"/>
+                    </a:xfrm>
+                    <a:prstGeom prst="rect">
+                      <a:avLst/>
+                    </a:prstGeom>
+                    <a:noFill/>
+                    <a:ln>
+                      <a:noFill/>
+                    </a:ln>
+                  </pic:spPr>
+                </pic:pic>
+              </a:graphicData>
+            </a:graphic>
+          </wp:inline>
+        </w:drawing>
+      </w:r>
+    </w:p>
+    <w:p>
+      <w:pPr>
+        <w:rPr>
+          <w:sz w:val="28"/>
+          <w:szCs w:val="28"/>
+        </w:rPr>
+      </w:pPr>
+      <w:r>
+        <w:rPr>
+          <w:sz w:val="28"/>
+          <w:szCs w:val="28"/>
+        </w:rPr>
+        <w:t>Виконання коду:</w:t>
+      </w:r>
+    </w:p>
+    <w:p>
+      <w:pPr>
+        <w:rPr>
+          <w:noProof/>
+          <w:sz w:val="28"/>
+          <w:szCs w:val="28"/>
+          <w:lang w:val="ru-RU" w:eastAsia="ru-RU"/>
+        </w:rPr>
+      </w:pPr>
+      <w:r>
+        <w:rPr>
+          <w:sz w:val="28"/>
+          <w:szCs w:val="28"/>
+        </w:rPr>
+        <w:t>-якщо х підходить:</w:t>
+      </w:r>
+    </w:p>
+    <w:p>
+      <w:pPr>
+        <w:rPr>
+          <w:sz w:val="28"/>
+          <w:szCs w:val="28"/>
+        </w:rPr>
+      </w:pPr>
+      <w:r>
+        <w:rPr>
+          <w:noProof/>
+          <w:sz w:val="28"/>
+          <w:szCs w:val="28"/>
+          <w:lang w:val="ru-RU" w:eastAsia="ru-RU"/>
+        </w:rPr>
+        <w:lastRenderedPageBreak/>
+        <w:drawing>
+          <wp:inline distT="0" distB="0" distL="0" distR="0">
+            <wp:extent cx="3267075" cy="3838575"/>
+            <wp:effectExtent l="0" t="0" r="9525" b="9525"/>
+            <wp:docPr id="5" name="Рисунок 5" descr="C:\Users\Стас\OneDrive\Изображения\Снимки экрана\2021-10-17 (2).png"/>
+            <wp:cNvGraphicFramePr>
+              <a:graphicFrameLocks xmlns:a="http://schemas.openxmlformats.org/drawingml/2006/main" noChangeAspect="1"/>
+            </wp:cNvGraphicFramePr>
+            <a:graphic xmlns:a="http://schemas.openxmlformats.org/drawingml/2006/main">
+              <a:graphicData uri="http://schemas.openxmlformats.org/drawingml/2006/picture">
+                <pic:pic xmlns:pic="http://schemas.openxmlformats.org/drawingml/2006/picture">
+                  <pic:nvPicPr>
+                    <pic:cNvPr id="0" name="Picture 2" descr="C:\Users\Стас\OneDrive\Изображения\Снимки экрана\2021-10-17 (2).png"/>
+                    <pic:cNvPicPr>
+                      <a:picLocks noChangeAspect="1" noChangeArrowheads="1"/>
+                    </pic:cNvPicPr>
+                  </pic:nvPicPr>
+                  <pic:blipFill>
+                    <a:blip r:embed="rId7">
+                      <a:extLst>
+                        <a:ext uri="{28A0092B-C50C-407E-A947-70E740481C1C}">
+                          <a14:useLocalDpi xmlns:a14="http://schemas.microsoft.com/office/drawing/2010/main" val="0"/>
+                        </a:ext>
+                      </a:extLst>
+                    </a:blip>
+                    <a:srcRect/>
+                    <a:stretch>
+                      <a:fillRect/>
+                    </a:stretch>
+                  </pic:blipFill>
+                  <pic:spPr bwMode="auto">
+                    <a:xfrm>
+                      <a:off x="0" y="0"/>
+                      <a:ext cx="3267075" cy="3838575"/>
+                    </a:xfrm>
+                    <a:prstGeom prst="rect">
+                      <a:avLst/>
+                    </a:prstGeom>
+                    <a:noFill/>
+                    <a:ln>
+                      <a:noFill/>
+                    </a:ln>
+                  </pic:spPr>
+                </pic:pic>
+              </a:graphicData>
+            </a:graphic>
+          </wp:inline>
+        </w:drawing>
+      </w:r>
+    </w:p>
+    <w:p>
+      <w:pPr>
+        <w:rPr>
+          <w:sz w:val="28"/>
+          <w:szCs w:val="28"/>
+        </w:rPr>
+      </w:pPr>
+      <w:r>
+        <w:rPr>
+          <w:sz w:val="28"/>
+          <w:szCs w:val="28"/>
+        </w:rPr>
+        <w:t>-якщо х не підходить:</w:t>
+      </w:r>
     </w:p>
     <w:p>
       <w:pPr>
@@ -1555,7 +1681,7 @@
                     <pic:cNvPicPr/>
                   </pic:nvPicPr>
                   <pic:blipFill>
-                    <a:blip r:embed="rId6">
+                    <a:blip r:embed="rId8">
                       <a:extLst>
                         <a:ext uri="{28A0092B-C50C-407E-A947-70E740481C1C}">
                           <a14:useLocalDpi xmlns:a14="http://schemas.microsoft.com/office/drawing/2010/main" val="0"/>

--- a/OP/OPlaba3/ОP3zvit.docx
+++ b/OP/OPlaba3/ОP3zvit.docx
@@ -974,7 +974,7 @@
                 <w:szCs w:val="19"/>
                 <w:lang w:val="ru-RU" w:eastAsia="en-US"/>
               </w:rPr>
-              <w:t>long</w:t>
+              <w:t>double</w:t>
             </w:r>
             <w:proofErr w:type="spellEnd"/>
           </w:p>
@@ -1337,9 +1337,9 @@
         <w:lastRenderedPageBreak/>
         <w:drawing>
           <wp:inline distT="0" distB="0" distL="0" distR="0">
-            <wp:extent cx="3742987" cy="9606824"/>
-            <wp:effectExtent l="0" t="0" r="0" b="0"/>
-            <wp:docPr id="6" name="Рисунок 6" descr="C:\Users\Стас\Desktop\Нужние фото\Untitled Workspace.png"/>
+            <wp:extent cx="5135880" cy="8270875"/>
+            <wp:effectExtent l="0" t="0" r="7620" b="0"/>
+            <wp:docPr id="10" name="Рисунок 10" descr="C:\Users\Стас\OneDrive\Изображения\Снимки экрана\2021-10-31 (26).png"/>
             <wp:cNvGraphicFramePr>
               <a:graphicFrameLocks xmlns:a="http://schemas.openxmlformats.org/drawingml/2006/main" noChangeAspect="1"/>
             </wp:cNvGraphicFramePr>
@@ -1347,7 +1347,7 @@
               <a:graphicData uri="http://schemas.openxmlformats.org/drawingml/2006/picture">
                 <pic:pic xmlns:pic="http://schemas.openxmlformats.org/drawingml/2006/picture">
                   <pic:nvPicPr>
-                    <pic:cNvPr id="0" name="Picture 3" descr="C:\Users\Стас\Desktop\Нужние фото\Untitled Workspace.png"/>
+                    <pic:cNvPr id="0" name="Picture 5" descr="C:\Users\Стас\OneDrive\Изображения\Снимки экрана\2021-10-31 (26).png"/>
                     <pic:cNvPicPr>
                       <a:picLocks noChangeAspect="1" noChangeArrowheads="1"/>
                     </pic:cNvPicPr>
@@ -1368,7 +1368,7 @@
                   <pic:spPr bwMode="auto">
                     <a:xfrm>
                       <a:off x="0" y="0"/>
-                      <a:ext cx="3777071" cy="9694304"/>
+                      <a:ext cx="5135880" cy="8270875"/>
                     </a:xfrm>
                     <a:prstGeom prst="rect">
                       <a:avLst/>
@@ -1402,9 +1402,9 @@
         <w:lastRenderedPageBreak/>
         <w:drawing>
           <wp:inline distT="0" distB="0" distL="0" distR="0">
-            <wp:extent cx="3504139" cy="10099588"/>
-            <wp:effectExtent l="0" t="0" r="0" b="0"/>
-            <wp:docPr id="7" name="Рисунок 7" descr="C:\Users\Стас\Desktop\Нужние фото\ee.png"/>
+            <wp:extent cx="5059045" cy="6305550"/>
+            <wp:effectExtent l="0" t="0" r="8255" b="0"/>
+            <wp:docPr id="11" name="Рисунок 11" descr="C:\Users\Стас\OneDrive\Изображения\Снимки экрана\2021-10-31 (27).png"/>
             <wp:cNvGraphicFramePr>
               <a:graphicFrameLocks xmlns:a="http://schemas.openxmlformats.org/drawingml/2006/main" noChangeAspect="1"/>
             </wp:cNvGraphicFramePr>
@@ -1412,7 +1412,7 @@
               <a:graphicData uri="http://schemas.openxmlformats.org/drawingml/2006/picture">
                 <pic:pic xmlns:pic="http://schemas.openxmlformats.org/drawingml/2006/picture">
                   <pic:nvPicPr>
-                    <pic:cNvPr id="0" name="Picture 4" descr="C:\Users\Стас\Desktop\Нужние фото\ee.png"/>
+                    <pic:cNvPr id="0" name="Picture 6" descr="C:\Users\Стас\OneDrive\Изображения\Снимки экрана\2021-10-31 (27).png"/>
                     <pic:cNvPicPr>
                       <a:picLocks noChangeAspect="1" noChangeArrowheads="1"/>
                     </pic:cNvPicPr>
@@ -1433,7 +1433,7 @@
                   <pic:spPr bwMode="auto">
                     <a:xfrm>
                       <a:off x="0" y="0"/>
-                      <a:ext cx="3532292" cy="10180731"/>
+                      <a:ext cx="5059045" cy="6305550"/>
                     </a:xfrm>
                     <a:prstGeom prst="rect">
                       <a:avLst/>
@@ -1449,14 +1449,6 @@
           </wp:inline>
         </w:drawing>
       </w:r>
-    </w:p>
-    <w:p>
-      <w:pPr>
-        <w:rPr>
-          <w:sz w:val="28"/>
-          <w:szCs w:val="28"/>
-        </w:rPr>
-      </w:pPr>
       <w:bookmarkStart w:id="0" w:name="_GoBack"/>
       <w:bookmarkEnd w:id="0"/>
     </w:p>
@@ -1489,11 +1481,12 @@
           <w:szCs w:val="28"/>
           <w:lang w:val="ru-RU" w:eastAsia="ru-RU"/>
         </w:rPr>
+        <w:lastRenderedPageBreak/>
         <w:drawing>
           <wp:inline distT="0" distB="0" distL="0" distR="0">
-            <wp:extent cx="4324350" cy="6715125"/>
-            <wp:effectExtent l="0" t="0" r="0" b="9525"/>
-            <wp:docPr id="4" name="Рисунок 4" descr="C:\Users\Стас\OneDrive\Изображения\Снимки экрана\2021-10-17 (3).png"/>
+            <wp:extent cx="4037330" cy="7059930"/>
+            <wp:effectExtent l="0" t="0" r="1270" b="7620"/>
+            <wp:docPr id="8" name="Рисунок 8" descr="C:\Users\Стас\OneDrive\Изображения\Снимки экрана\2021-10-31 (22).png"/>
             <wp:cNvGraphicFramePr>
               <a:graphicFrameLocks xmlns:a="http://schemas.openxmlformats.org/drawingml/2006/main" noChangeAspect="1"/>
             </wp:cNvGraphicFramePr>
@@ -1501,7 +1494,7 @@
               <a:graphicData uri="http://schemas.openxmlformats.org/drawingml/2006/picture">
                 <pic:pic xmlns:pic="http://schemas.openxmlformats.org/drawingml/2006/picture">
                   <pic:nvPicPr>
-                    <pic:cNvPr id="0" name="Picture 1" descr="C:\Users\Стас\OneDrive\Изображения\Снимки экрана\2021-10-17 (3).png"/>
+                    <pic:cNvPr id="0" name="Picture 3" descr="C:\Users\Стас\OneDrive\Изображения\Снимки экрана\2021-10-31 (22).png"/>
                     <pic:cNvPicPr>
                       <a:picLocks noChangeAspect="1" noChangeArrowheads="1"/>
                     </pic:cNvPicPr>
@@ -1522,7 +1515,7 @@
                   <pic:spPr bwMode="auto">
                     <a:xfrm>
                       <a:off x="0" y="0"/>
-                      <a:ext cx="4324350" cy="6715125"/>
+                      <a:ext cx="4037330" cy="7059930"/>
                     </a:xfrm>
                     <a:prstGeom prst="rect">
                       <a:avLst/>
@@ -1588,9 +1581,9 @@
         <w:lastRenderedPageBreak/>
         <w:drawing>
           <wp:inline distT="0" distB="0" distL="0" distR="0">
-            <wp:extent cx="3267075" cy="3838575"/>
-            <wp:effectExtent l="0" t="0" r="9525" b="9525"/>
-            <wp:docPr id="5" name="Рисунок 5" descr="C:\Users\Стас\OneDrive\Изображения\Снимки экрана\2021-10-17 (2).png"/>
+            <wp:extent cx="3324860" cy="4162425"/>
+            <wp:effectExtent l="0" t="0" r="8890" b="9525"/>
+            <wp:docPr id="9" name="Рисунок 9" descr="C:\Users\Стас\OneDrive\Изображения\Снимки экрана\2021-10-31 (23).png"/>
             <wp:cNvGraphicFramePr>
               <a:graphicFrameLocks xmlns:a="http://schemas.openxmlformats.org/drawingml/2006/main" noChangeAspect="1"/>
             </wp:cNvGraphicFramePr>
@@ -1598,7 +1591,7 @@
               <a:graphicData uri="http://schemas.openxmlformats.org/drawingml/2006/picture">
                 <pic:pic xmlns:pic="http://schemas.openxmlformats.org/drawingml/2006/picture">
                   <pic:nvPicPr>
-                    <pic:cNvPr id="0" name="Picture 2" descr="C:\Users\Стас\OneDrive\Изображения\Снимки экрана\2021-10-17 (2).png"/>
+                    <pic:cNvPr id="0" name="Picture 4" descr="C:\Users\Стас\OneDrive\Изображения\Снимки экрана\2021-10-31 (23).png"/>
                     <pic:cNvPicPr>
                       <a:picLocks noChangeAspect="1" noChangeArrowheads="1"/>
                     </pic:cNvPicPr>
@@ -1619,7 +1612,7 @@
                   <pic:spPr bwMode="auto">
                     <a:xfrm>
                       <a:off x="0" y="0"/>
-                      <a:ext cx="3267075" cy="3838575"/>
+                      <a:ext cx="3324860" cy="4162425"/>
                     </a:xfrm>
                     <a:prstGeom prst="rect">
                       <a:avLst/>
